--- a/docs/Aula 3 - Modelo de Análise.docx
+++ b/docs/Aula 3 - Modelo de Análise.docx
@@ -69,7 +69,7 @@
         <w:tblStyle w:val="Table1"/>
         <w:tblW w:w="10264.0" w:type="dxa"/>
         <w:jc w:val="left"/>
-        <w:tblInd w:w="-918.0" w:type="dxa"/>
+        <w:tblInd w:w="-1062.0" w:type="dxa"/>
         <w:tblLayout w:type="fixed"/>
         <w:tblLook w:val="0400"/>
       </w:tblPr>
@@ -1533,16 +1533,16 @@
           <w:highlight w:val="yellow"/>
           <w:rtl w:val="0"/>
         </w:rPr>
-        <w:t xml:space="preserve">Sistema</w:t>
-      </w:r>
-      <w:r>
-        <w:rPr>
-          <w:rFonts w:ascii="Arial" w:cs="Arial" w:eastAsia="Arial" w:hAnsi="Arial"/>
-          <w:sz w:val="24"/>
-          <w:szCs w:val="24"/>
-          <w:rtl w:val="0"/>
-        </w:rPr>
-        <w:t xml:space="preserve"> valida os </w:t>
+        <w:t xml:space="preserve">Ator</w:t>
+      </w:r>
+      <w:r>
+        <w:rPr>
+          <w:rFonts w:ascii="Arial" w:cs="Arial" w:eastAsia="Arial" w:hAnsi="Arial"/>
+          <w:sz w:val="24"/>
+          <w:szCs w:val="24"/>
+          <w:rtl w:val="0"/>
+        </w:rPr>
+        <w:t xml:space="preserve"> confirma as </w:t>
       </w:r>
       <w:r>
         <w:rPr>
@@ -1552,7 +1552,26 @@
           <w:highlight w:val="yellow"/>
           <w:rtl w:val="0"/>
         </w:rPr>
-        <w:t xml:space="preserve">dados</w:t>
+        <w:t xml:space="preserve">informações</w:t>
+      </w:r>
+      <w:r>
+        <w:rPr>
+          <w:rFonts w:ascii="Arial" w:cs="Arial" w:eastAsia="Arial" w:hAnsi="Arial"/>
+          <w:sz w:val="24"/>
+          <w:szCs w:val="24"/>
+          <w:rtl w:val="0"/>
+        </w:rPr>
+        <w:t xml:space="preserve"> cadastradas do novo </w:t>
+      </w:r>
+      <w:r>
+        <w:rPr>
+          <w:rFonts w:ascii="Arial" w:cs="Arial" w:eastAsia="Arial" w:hAnsi="Arial"/>
+          <w:sz w:val="24"/>
+          <w:szCs w:val="24"/>
+          <w:highlight w:val="yellow"/>
+          <w:rtl w:val="0"/>
+        </w:rPr>
+        <w:t xml:space="preserve">voo</w:t>
       </w:r>
       <w:r>
         <w:rPr>
@@ -1576,6 +1595,7 @@
           <w:rFonts w:ascii="Arial" w:cs="Arial" w:eastAsia="Arial" w:hAnsi="Arial"/>
           <w:sz w:val="24"/>
           <w:szCs w:val="24"/>
+          <w:u w:val="none"/>
         </w:rPr>
       </w:pPr>
       <w:r>
@@ -1595,7 +1615,7 @@
           <w:szCs w:val="24"/>
           <w:rtl w:val="0"/>
         </w:rPr>
-        <w:t xml:space="preserve"> mostra as </w:t>
+        <w:t xml:space="preserve"> valida os </w:t>
       </w:r>
       <w:r>
         <w:rPr>
@@ -1605,26 +1625,7 @@
           <w:highlight w:val="yellow"/>
           <w:rtl w:val="0"/>
         </w:rPr>
-        <w:t xml:space="preserve">informações</w:t>
-      </w:r>
-      <w:r>
-        <w:rPr>
-          <w:rFonts w:ascii="Arial" w:cs="Arial" w:eastAsia="Arial" w:hAnsi="Arial"/>
-          <w:sz w:val="24"/>
-          <w:szCs w:val="24"/>
-          <w:rtl w:val="0"/>
-        </w:rPr>
-        <w:t xml:space="preserve"> cadastradas do novo</w:t>
-      </w:r>
-      <w:r>
-        <w:rPr>
-          <w:rFonts w:ascii="Arial" w:cs="Arial" w:eastAsia="Arial" w:hAnsi="Arial"/>
-          <w:sz w:val="24"/>
-          <w:szCs w:val="24"/>
-          <w:highlight w:val="yellow"/>
-          <w:rtl w:val="0"/>
-        </w:rPr>
-        <w:t xml:space="preserve"> voo</w:t>
+        <w:t xml:space="preserve">dados</w:t>
       </w:r>
       <w:r>
         <w:rPr>
@@ -1648,6 +1649,7 @@
           <w:rFonts w:ascii="Arial" w:cs="Arial" w:eastAsia="Arial" w:hAnsi="Arial"/>
           <w:sz w:val="24"/>
           <w:szCs w:val="24"/>
+          <w:u w:val="none"/>
         </w:rPr>
       </w:pPr>
       <w:r>
@@ -1658,16 +1660,16 @@
           <w:highlight w:val="yellow"/>
           <w:rtl w:val="0"/>
         </w:rPr>
-        <w:t xml:space="preserve">Ator</w:t>
-      </w:r>
-      <w:r>
-        <w:rPr>
-          <w:rFonts w:ascii="Arial" w:cs="Arial" w:eastAsia="Arial" w:hAnsi="Arial"/>
-          <w:sz w:val="24"/>
-          <w:szCs w:val="24"/>
-          <w:rtl w:val="0"/>
-        </w:rPr>
-        <w:t xml:space="preserve"> confirma as </w:t>
+        <w:t xml:space="preserve">Sistema</w:t>
+      </w:r>
+      <w:r>
+        <w:rPr>
+          <w:rFonts w:ascii="Arial" w:cs="Arial" w:eastAsia="Arial" w:hAnsi="Arial"/>
+          <w:sz w:val="24"/>
+          <w:szCs w:val="24"/>
+          <w:rtl w:val="0"/>
+        </w:rPr>
+        <w:t xml:space="preserve"> registra as </w:t>
       </w:r>
       <w:r>
         <w:rPr>
@@ -1678,25 +1680,6 @@
           <w:rtl w:val="0"/>
         </w:rPr>
         <w:t xml:space="preserve">informações</w:t>
-      </w:r>
-      <w:r>
-        <w:rPr>
-          <w:rFonts w:ascii="Arial" w:cs="Arial" w:eastAsia="Arial" w:hAnsi="Arial"/>
-          <w:sz w:val="24"/>
-          <w:szCs w:val="24"/>
-          <w:rtl w:val="0"/>
-        </w:rPr>
-        <w:t xml:space="preserve"> cadastradas do novo </w:t>
-      </w:r>
-      <w:r>
-        <w:rPr>
-          <w:rFonts w:ascii="Arial" w:cs="Arial" w:eastAsia="Arial" w:hAnsi="Arial"/>
-          <w:sz w:val="24"/>
-          <w:szCs w:val="24"/>
-          <w:highlight w:val="yellow"/>
-          <w:rtl w:val="0"/>
-        </w:rPr>
-        <w:t xml:space="preserve">voo</w:t>
       </w:r>
       <w:r>
         <w:rPr>
@@ -1720,60 +1703,6 @@
           <w:rFonts w:ascii="Arial" w:cs="Arial" w:eastAsia="Arial" w:hAnsi="Arial"/>
           <w:sz w:val="24"/>
           <w:szCs w:val="24"/>
-          <w:u w:val="none"/>
-        </w:rPr>
-      </w:pPr>
-      <w:r>
-        <w:rPr>
-          <w:rFonts w:ascii="Arial" w:cs="Arial" w:eastAsia="Arial" w:hAnsi="Arial"/>
-          <w:sz w:val="24"/>
-          <w:szCs w:val="24"/>
-          <w:highlight w:val="yellow"/>
-          <w:rtl w:val="0"/>
-        </w:rPr>
-        <w:t xml:space="preserve">Sistema</w:t>
-      </w:r>
-      <w:r>
-        <w:rPr>
-          <w:rFonts w:ascii="Arial" w:cs="Arial" w:eastAsia="Arial" w:hAnsi="Arial"/>
-          <w:sz w:val="24"/>
-          <w:szCs w:val="24"/>
-          <w:rtl w:val="0"/>
-        </w:rPr>
-        <w:t xml:space="preserve"> registra as </w:t>
-      </w:r>
-      <w:r>
-        <w:rPr>
-          <w:rFonts w:ascii="Arial" w:cs="Arial" w:eastAsia="Arial" w:hAnsi="Arial"/>
-          <w:sz w:val="24"/>
-          <w:szCs w:val="24"/>
-          <w:highlight w:val="yellow"/>
-          <w:rtl w:val="0"/>
-        </w:rPr>
-        <w:t xml:space="preserve">informações</w:t>
-      </w:r>
-      <w:r>
-        <w:rPr>
-          <w:rFonts w:ascii="Arial" w:cs="Arial" w:eastAsia="Arial" w:hAnsi="Arial"/>
-          <w:sz w:val="24"/>
-          <w:szCs w:val="24"/>
-          <w:rtl w:val="0"/>
-        </w:rPr>
-        <w:t xml:space="preserve">;</w:t>
-      </w:r>
-    </w:p>
-    <w:p>
-      <w:pPr>
-        <w:numPr>
-          <w:ilvl w:val="0"/>
-          <w:numId w:val="5"/>
-        </w:numPr>
-        <w:spacing w:after="0" w:line="240" w:lineRule="auto"/>
-        <w:ind w:left="2160" w:hanging="360"/>
-        <w:rPr>
-          <w:rFonts w:ascii="Arial" w:cs="Arial" w:eastAsia="Arial" w:hAnsi="Arial"/>
-          <w:sz w:val="24"/>
-          <w:szCs w:val="24"/>
         </w:rPr>
       </w:pPr>
       <w:r>
@@ -1911,7 +1840,7 @@
           <w:szCs w:val="24"/>
           <w:rtl w:val="0"/>
         </w:rPr>
-        <w:t xml:space="preserve">Ator cancela cadastro do voo (passo 5)</w:t>
+        <w:t xml:space="preserve">Ator cancela cadastro do voo (passo 3)</w:t>
       </w:r>
     </w:p>
     <w:p>
@@ -1935,29 +1864,29 @@
           <w:szCs w:val="24"/>
           <w:rtl w:val="0"/>
         </w:rPr>
-        <w:t xml:space="preserve">Sistema exibe mensagem de cancelamento e retorna para o passo 7</w:t>
-      </w:r>
-    </w:p>
-    <w:p>
-      <w:pPr>
-        <w:spacing w:after="0" w:line="240" w:lineRule="auto"/>
-        <w:ind w:left="720" w:firstLine="0"/>
-        <w:rPr>
-          <w:rFonts w:ascii="Arial" w:cs="Arial" w:eastAsia="Arial" w:hAnsi="Arial"/>
-          <w:sz w:val="24"/>
-          <w:szCs w:val="24"/>
-        </w:rPr>
-      </w:pPr>
-      <w:r>
-        <w:rPr>
-          <w:rtl w:val="0"/>
-        </w:rPr>
-      </w:r>
-    </w:p>
-    <w:p>
-      <w:pPr>
-        <w:spacing w:after="0" w:line="240" w:lineRule="auto"/>
-        <w:ind w:left="720" w:firstLine="0"/>
+        <w:t xml:space="preserve">Retorna para o passo 7.</w:t>
+      </w:r>
+    </w:p>
+    <w:p>
+      <w:pPr>
+        <w:spacing w:after="0" w:line="240" w:lineRule="auto"/>
+        <w:ind w:left="2160" w:firstLine="0"/>
+        <w:rPr>
+          <w:rFonts w:ascii="Arial" w:cs="Arial" w:eastAsia="Arial" w:hAnsi="Arial"/>
+          <w:sz w:val="24"/>
+          <w:szCs w:val="24"/>
+        </w:rPr>
+      </w:pPr>
+      <w:r>
+        <w:rPr>
+          <w:rtl w:val="0"/>
+        </w:rPr>
+      </w:r>
+    </w:p>
+    <w:p>
+      <w:pPr>
+        <w:spacing w:after="0" w:line="240" w:lineRule="auto"/>
+        <w:ind w:left="0" w:firstLine="0"/>
         <w:rPr>
           <w:rFonts w:ascii="Arial" w:cs="Arial" w:eastAsia="Arial" w:hAnsi="Arial"/>
           <w:sz w:val="24"/>
@@ -2026,7 +1955,7 @@
           <w:szCs w:val="24"/>
           <w:rtl w:val="0"/>
         </w:rPr>
-        <w:t xml:space="preserve">informações erradas (passo 3).</w:t>
+        <w:t xml:space="preserve">informações erradas (passo 4).</w:t>
       </w:r>
     </w:p>
     <w:p>
@@ -2036,21 +1965,30 @@
           <w:numId w:val="4"/>
         </w:numPr>
         <w:spacing w:after="0" w:line="240" w:lineRule="auto"/>
-        <w:ind w:left="2880" w:hanging="360"/>
-        <w:rPr>
-          <w:rFonts w:ascii="Arial" w:cs="Arial" w:eastAsia="Arial" w:hAnsi="Arial"/>
-          <w:sz w:val="24"/>
-          <w:szCs w:val="24"/>
-        </w:rPr>
-      </w:pPr>
-      <w:r>
-        <w:rPr>
-          <w:rFonts w:ascii="Arial" w:cs="Arial" w:eastAsia="Arial" w:hAnsi="Arial"/>
-          <w:sz w:val="24"/>
-          <w:szCs w:val="24"/>
-          <w:rtl w:val="0"/>
-        </w:rPr>
-        <w:t xml:space="preserve">Sistema finaliza o cadastro.</w:t>
+        <w:ind w:left="2834.645669291339" w:hanging="360"/>
+        <w:rPr>
+          <w:rFonts w:ascii="Arial" w:cs="Arial" w:eastAsia="Arial" w:hAnsi="Arial"/>
+          <w:sz w:val="24"/>
+          <w:szCs w:val="24"/>
+        </w:rPr>
+      </w:pPr>
+      <w:r>
+        <w:rPr>
+          <w:rFonts w:ascii="Arial" w:cs="Arial" w:eastAsia="Arial" w:hAnsi="Arial"/>
+          <w:sz w:val="24"/>
+          <w:szCs w:val="24"/>
+          <w:rtl w:val="0"/>
+        </w:rPr>
+        <w:t xml:space="preserve">Sistema</w:t>
+      </w:r>
+      <w:r>
+        <w:rPr>
+          <w:rFonts w:ascii="Arial" w:cs="Arial" w:eastAsia="Arial" w:hAnsi="Arial"/>
+          <w:sz w:val="24"/>
+          <w:szCs w:val="24"/>
+          <w:rtl w:val="0"/>
+        </w:rPr>
+        <w:t xml:space="preserve"> finaliza o cadastro e encerra (Fim de Caso de Uso).</w:t>
       </w:r>
     </w:p>
     <w:p>
@@ -2074,7 +2012,7 @@
           <w:szCs w:val="24"/>
           <w:rtl w:val="0"/>
         </w:rPr>
-        <w:t xml:space="preserve">Sistema verifica a não inserção de todas as informações (passo 3).</w:t>
+        <w:t xml:space="preserve">Sistema verifica a não inserção de todas as informações (passo 5).</w:t>
       </w:r>
     </w:p>
     <w:p>
@@ -2084,21 +2022,190 @@
           <w:numId w:val="4"/>
         </w:numPr>
         <w:spacing w:after="0" w:line="240" w:lineRule="auto"/>
-        <w:ind w:left="2880" w:hanging="360"/>
-        <w:rPr>
-          <w:rFonts w:ascii="Arial" w:cs="Arial" w:eastAsia="Arial" w:hAnsi="Arial"/>
-          <w:sz w:val="24"/>
-          <w:szCs w:val="24"/>
-        </w:rPr>
-      </w:pPr>
-      <w:r>
-        <w:rPr>
-          <w:rFonts w:ascii="Arial" w:cs="Arial" w:eastAsia="Arial" w:hAnsi="Arial"/>
-          <w:sz w:val="24"/>
-          <w:szCs w:val="24"/>
-          <w:rtl w:val="0"/>
-        </w:rPr>
-        <w:t xml:space="preserve">Sistema finaliza o cadastro.</w:t>
+        <w:ind w:left="2834.645669291339" w:hanging="360"/>
+        <w:rPr>
+          <w:rFonts w:ascii="Arial" w:cs="Arial" w:eastAsia="Arial" w:hAnsi="Arial"/>
+          <w:sz w:val="24"/>
+          <w:szCs w:val="24"/>
+        </w:rPr>
+      </w:pPr>
+      <w:r>
+        <w:rPr>
+          <w:rFonts w:ascii="Arial" w:cs="Arial" w:eastAsia="Arial" w:hAnsi="Arial"/>
+          <w:sz w:val="24"/>
+          <w:szCs w:val="24"/>
+          <w:rtl w:val="0"/>
+        </w:rPr>
+        <w:t xml:space="preserve">Sistema</w:t>
+      </w:r>
+      <w:r>
+        <w:rPr>
+          <w:rFonts w:ascii="Arial" w:cs="Arial" w:eastAsia="Arial" w:hAnsi="Arial"/>
+          <w:sz w:val="24"/>
+          <w:szCs w:val="24"/>
+          <w:rtl w:val="0"/>
+        </w:rPr>
+        <w:t xml:space="preserve"> finaliza o cadastro e encerra (Fim de Caso de Uso).</w:t>
+      </w:r>
+    </w:p>
+    <w:p>
+      <w:pPr>
+        <w:numPr>
+          <w:ilvl w:val="0"/>
+          <w:numId w:val="4"/>
+        </w:numPr>
+        <w:spacing w:after="0" w:line="240" w:lineRule="auto"/>
+        <w:ind w:left="2160" w:hanging="360"/>
+        <w:rPr>
+          <w:rFonts w:ascii="Arial" w:cs="Arial" w:eastAsia="Arial" w:hAnsi="Arial"/>
+          <w:sz w:val="24"/>
+          <w:szCs w:val="24"/>
+          <w:u w:val="none"/>
+        </w:rPr>
+      </w:pPr>
+      <w:r>
+        <w:rPr>
+          <w:rFonts w:ascii="Arial" w:cs="Arial" w:eastAsia="Arial" w:hAnsi="Arial"/>
+          <w:sz w:val="24"/>
+          <w:szCs w:val="24"/>
+          <w:rtl w:val="0"/>
+        </w:rPr>
+        <w:t xml:space="preserve"> Sistema verifica que origem ou destino não são em GRU (passo 4)</w:t>
+      </w:r>
+    </w:p>
+    <w:p>
+      <w:pPr>
+        <w:numPr>
+          <w:ilvl w:val="1"/>
+          <w:numId w:val="4"/>
+        </w:numPr>
+        <w:spacing w:after="0" w:line="240" w:lineRule="auto"/>
+        <w:ind w:left="2834.645669291339" w:hanging="360"/>
+        <w:rPr>
+          <w:rFonts w:ascii="Arial" w:cs="Arial" w:eastAsia="Arial" w:hAnsi="Arial"/>
+          <w:sz w:val="24"/>
+          <w:szCs w:val="24"/>
+        </w:rPr>
+      </w:pPr>
+      <w:r>
+        <w:rPr>
+          <w:rFonts w:ascii="Arial" w:cs="Arial" w:eastAsia="Arial" w:hAnsi="Arial"/>
+          <w:sz w:val="24"/>
+          <w:szCs w:val="24"/>
+          <w:rtl w:val="0"/>
+        </w:rPr>
+        <w:t xml:space="preserve">Sistema</w:t>
+      </w:r>
+      <w:r>
+        <w:rPr>
+          <w:rFonts w:ascii="Arial" w:cs="Arial" w:eastAsia="Arial" w:hAnsi="Arial"/>
+          <w:sz w:val="24"/>
+          <w:szCs w:val="24"/>
+          <w:rtl w:val="0"/>
+        </w:rPr>
+        <w:t xml:space="preserve"> finaliza o cadastro e encerra (Fim de Caso de Uso).</w:t>
+      </w:r>
+    </w:p>
+    <w:p>
+      <w:pPr>
+        <w:spacing w:after="0" w:line="240" w:lineRule="auto"/>
+        <w:ind w:left="2160" w:firstLine="0"/>
+        <w:rPr>
+          <w:rFonts w:ascii="Arial" w:cs="Arial" w:eastAsia="Arial" w:hAnsi="Arial"/>
+          <w:sz w:val="24"/>
+          <w:szCs w:val="24"/>
+        </w:rPr>
+      </w:pPr>
+      <w:r>
+        <w:rPr>
+          <w:rtl w:val="0"/>
+        </w:rPr>
+      </w:r>
+    </w:p>
+    <w:p>
+      <w:pPr>
+        <w:spacing w:after="0" w:line="240" w:lineRule="auto"/>
+        <w:ind w:left="1440" w:firstLine="0"/>
+        <w:rPr>
+          <w:rFonts w:ascii="Arial" w:cs="Arial" w:eastAsia="Arial" w:hAnsi="Arial"/>
+          <w:sz w:val="24"/>
+          <w:szCs w:val="24"/>
+        </w:rPr>
+      </w:pPr>
+      <w:r>
+        <w:rPr>
+          <w:rtl w:val="0"/>
+        </w:rPr>
+      </w:r>
+    </w:p>
+    <w:p>
+      <w:pPr>
+        <w:spacing w:after="0" w:line="240" w:lineRule="auto"/>
+        <w:ind w:left="0" w:firstLine="0"/>
+        <w:rPr>
+          <w:rFonts w:ascii="Arial" w:cs="Arial" w:eastAsia="Arial" w:hAnsi="Arial"/>
+          <w:sz w:val="24"/>
+          <w:szCs w:val="24"/>
+        </w:rPr>
+      </w:pPr>
+      <w:r>
+        <w:rPr>
+          <w:rFonts w:ascii="Arial" w:cs="Arial" w:eastAsia="Arial" w:hAnsi="Arial"/>
+          <w:sz w:val="24"/>
+          <w:szCs w:val="24"/>
+          <w:rtl w:val="0"/>
+        </w:rPr>
+        <w:tab/>
+        <w:tab/>
+        <w:tab/>
+      </w:r>
+    </w:p>
+    <w:p>
+      <w:pPr>
+        <w:spacing w:after="0" w:line="240" w:lineRule="auto"/>
+        <w:ind w:left="2880" w:firstLine="0"/>
+        <w:rPr>
+          <w:rFonts w:ascii="Arial" w:cs="Arial" w:eastAsia="Arial" w:hAnsi="Arial"/>
+          <w:sz w:val="24"/>
+          <w:szCs w:val="24"/>
+        </w:rPr>
+      </w:pPr>
+      <w:r>
+        <w:rPr>
+          <w:rtl w:val="0"/>
+        </w:rPr>
+      </w:r>
+    </w:p>
+    <w:p>
+      <w:pPr>
+        <w:spacing w:after="0" w:line="240" w:lineRule="auto"/>
+        <w:ind w:left="2160" w:firstLine="0"/>
+        <w:rPr>
+          <w:rFonts w:ascii="Arial" w:cs="Arial" w:eastAsia="Arial" w:hAnsi="Arial"/>
+          <w:sz w:val="24"/>
+          <w:szCs w:val="24"/>
+        </w:rPr>
+      </w:pPr>
+      <w:r>
+        <w:rPr>
+          <w:rtl w:val="0"/>
+        </w:rPr>
+      </w:r>
+    </w:p>
+    <w:p>
+      <w:pPr>
+        <w:spacing w:after="0" w:line="240" w:lineRule="auto"/>
+        <w:ind w:left="0" w:firstLine="0"/>
+        <w:rPr>
+          <w:rFonts w:ascii="Arial" w:cs="Arial" w:eastAsia="Arial" w:hAnsi="Arial"/>
+          <w:sz w:val="24"/>
+          <w:szCs w:val="24"/>
+        </w:rPr>
+      </w:pPr>
+      <w:r>
+        <w:rPr>
+          <w:rtl w:val="0"/>
+        </w:rPr>
       </w:r>
     </w:p>
     <w:p>
@@ -2393,7 +2500,7 @@
         <w:tblStyle w:val="Table2"/>
         <w:tblW w:w="10332.0" w:type="dxa"/>
         <w:jc w:val="left"/>
-        <w:tblInd w:w="-918.0" w:type="dxa"/>
+        <w:tblInd w:w="-1062.0" w:type="dxa"/>
         <w:tblLayout w:type="fixed"/>
         <w:tblLook w:val="0400"/>
       </w:tblPr>
@@ -2673,7 +2780,7 @@
                 <w:szCs w:val="24"/>
                 <w:rtl w:val="0"/>
               </w:rPr>
-              <w:t xml:space="preserve">Sistema</w:t>
+              <w:t xml:space="preserve">Voo</w:t>
             </w:r>
           </w:p>
         </w:tc>
@@ -2709,7 +2816,7 @@
                 <w:szCs w:val="24"/>
                 <w:rtl w:val="0"/>
               </w:rPr>
-              <w:t xml:space="preserve">Sistema</w:t>
+              <w:t xml:space="preserve">Objeto candidato</w:t>
             </w:r>
           </w:p>
         </w:tc>
@@ -2817,7 +2924,7 @@
                 <w:szCs w:val="24"/>
                 <w:rtl w:val="0"/>
               </w:rPr>
-              <w:t xml:space="preserve">Informações do voo (Companhia aérea, código do voo, previsões de chegada e partida, status)</w:t>
+              <w:t xml:space="preserve">Informações do voo</w:t>
             </w:r>
           </w:p>
         </w:tc>
@@ -3035,43 +3142,43 @@
                 <w:szCs w:val="24"/>
                 <w:rtl w:val="0"/>
               </w:rPr>
-              <w:t xml:space="preserve">Voo</w:t>
-            </w:r>
-          </w:p>
-        </w:tc>
-        <w:tc>
-          <w:tcPr>
-            <w:tcBorders>
-              <w:top w:color="ffffff" w:space="0" w:sz="8" w:val="single"/>
-              <w:left w:color="ffffff" w:space="0" w:sz="8" w:val="single"/>
-              <w:bottom w:color="ffffff" w:space="0" w:sz="8" w:val="single"/>
-              <w:right w:color="ffffff" w:space="0" w:sz="8" w:val="single"/>
-            </w:tcBorders>
-            <w:shd w:fill="ced1e1" w:val="clear"/>
-            <w:tcMar>
-              <w:top w:w="72.0" w:type="dxa"/>
-              <w:left w:w="144.0" w:type="dxa"/>
-              <w:bottom w:w="72.0" w:type="dxa"/>
-              <w:right w:w="144.0" w:type="dxa"/>
-            </w:tcMar>
-          </w:tcPr>
-          <w:p>
-            <w:pPr>
-              <w:spacing w:after="0" w:line="240" w:lineRule="auto"/>
-              <w:rPr>
-                <w:rFonts w:ascii="Arial" w:cs="Arial" w:eastAsia="Arial" w:hAnsi="Arial"/>
-                <w:sz w:val="24"/>
-                <w:szCs w:val="24"/>
-              </w:rPr>
-            </w:pPr>
-            <w:r>
-              <w:rPr>
-                <w:rFonts w:ascii="Arial" w:cs="Arial" w:eastAsia="Arial" w:hAnsi="Arial"/>
-                <w:sz w:val="24"/>
-                <w:szCs w:val="24"/>
-                <w:rtl w:val="0"/>
-              </w:rPr>
-              <w:t xml:space="preserve">Objeto candidato</w:t>
+              <w:t xml:space="preserve">Sistema</w:t>
+            </w:r>
+          </w:p>
+        </w:tc>
+        <w:tc>
+          <w:tcPr>
+            <w:tcBorders>
+              <w:top w:color="ffffff" w:space="0" w:sz="8" w:val="single"/>
+              <w:left w:color="ffffff" w:space="0" w:sz="8" w:val="single"/>
+              <w:bottom w:color="ffffff" w:space="0" w:sz="8" w:val="single"/>
+              <w:right w:color="ffffff" w:space="0" w:sz="8" w:val="single"/>
+            </w:tcBorders>
+            <w:shd w:fill="ced1e1" w:val="clear"/>
+            <w:tcMar>
+              <w:top w:w="72.0" w:type="dxa"/>
+              <w:left w:w="144.0" w:type="dxa"/>
+              <w:bottom w:w="72.0" w:type="dxa"/>
+              <w:right w:w="144.0" w:type="dxa"/>
+            </w:tcMar>
+          </w:tcPr>
+          <w:p>
+            <w:pPr>
+              <w:spacing w:after="0" w:line="240" w:lineRule="auto"/>
+              <w:rPr>
+                <w:rFonts w:ascii="Arial" w:cs="Arial" w:eastAsia="Arial" w:hAnsi="Arial"/>
+                <w:sz w:val="24"/>
+                <w:szCs w:val="24"/>
+              </w:rPr>
+            </w:pPr>
+            <w:r>
+              <w:rPr>
+                <w:rFonts w:ascii="Arial" w:cs="Arial" w:eastAsia="Arial" w:hAnsi="Arial"/>
+                <w:sz w:val="24"/>
+                <w:szCs w:val="24"/>
+                <w:rtl w:val="0"/>
+              </w:rPr>
+              <w:t xml:space="preserve">Sistema</w:t>
             </w:r>
           </w:p>
         </w:tc>
@@ -4072,17 +4179,17 @@
           <wp:inline distB="114300" distT="114300" distL="114300" distR="114300">
             <wp:extent cx="5399730" cy="2413000"/>
             <wp:effectExtent b="0" l="0" r="0" t="0"/>
-            <wp:docPr id="3" name="image4.png"/>
+            <wp:docPr id="3" name="image2.png"/>
             <a:graphic>
               <a:graphicData uri="http://schemas.openxmlformats.org/drawingml/2006/picture">
                 <pic:pic>
                   <pic:nvPicPr>
-                    <pic:cNvPr id="0" name="image4.png"/>
+                    <pic:cNvPr id="0" name="image2.png"/>
                     <pic:cNvPicPr preferRelativeResize="0"/>
                   </pic:nvPicPr>
                   <pic:blipFill>
                     <a:blip r:embed="rId7"/>
-                    <a:srcRect b="0" l="0" r="0" t="0"/>
+                    <a:srcRect b="37" l="0" r="0" t="37"/>
                     <a:stretch>
                       <a:fillRect/>
                     </a:stretch>
@@ -5619,7 +5726,7 @@
         <w:tblStyle w:val="Table3"/>
         <w:tblW w:w="10012.625698324024" w:type="dxa"/>
         <w:jc w:val="left"/>
-        <w:tblInd w:w="-918.0" w:type="dxa"/>
+        <w:tblInd w:w="-1062.0" w:type="dxa"/>
         <w:tblLayout w:type="fixed"/>
         <w:tblLook w:val="0400"/>
       </w:tblPr>
@@ -7545,17 +7652,17 @@
           <wp:inline distB="114300" distT="114300" distL="114300" distR="114300">
             <wp:extent cx="5399730" cy="1397000"/>
             <wp:effectExtent b="0" l="0" r="0" t="0"/>
-            <wp:docPr id="4" name="image1.png"/>
+            <wp:docPr id="4" name="image4.png"/>
             <a:graphic>
               <a:graphicData uri="http://schemas.openxmlformats.org/drawingml/2006/picture">
                 <pic:pic>
                   <pic:nvPicPr>
-                    <pic:cNvPr id="0" name="image1.png"/>
+                    <pic:cNvPr id="0" name="image4.png"/>
                     <pic:cNvPicPr preferRelativeResize="0"/>
                   </pic:nvPicPr>
                   <pic:blipFill>
                     <a:blip r:embed="rId8"/>
-                    <a:srcRect b="0" l="0" r="0" t="0"/>
+                    <a:srcRect b="0" l="55" r="55" t="0"/>
                     <a:stretch>
                       <a:fillRect/>
                     </a:stretch>
@@ -8888,7 +8995,7 @@
         <w:tblStyle w:val="Table4"/>
         <w:tblW w:w="10332.0" w:type="dxa"/>
         <w:jc w:val="left"/>
-        <w:tblInd w:w="-918.0" w:type="dxa"/>
+        <w:tblInd w:w="-1062.0" w:type="dxa"/>
         <w:tblLayout w:type="fixed"/>
         <w:tblLook w:val="0400"/>
       </w:tblPr>
@@ -10296,7 +10403,7 @@
                   </pic:nvPicPr>
                   <pic:blipFill>
                     <a:blip r:embed="rId9"/>
-                    <a:srcRect b="0" l="0" r="0" t="0"/>
+                    <a:srcRect b="185" l="0" r="0" t="185"/>
                     <a:stretch>
                       <a:fillRect/>
                     </a:stretch>
@@ -12228,7 +12335,7 @@
         <w:tblStyle w:val="Table5"/>
         <w:tblW w:w="10326.0" w:type="dxa"/>
         <w:jc w:val="left"/>
-        <w:tblInd w:w="-918.0" w:type="dxa"/>
+        <w:tblInd w:w="-1062.0" w:type="dxa"/>
         <w:tblLayout w:type="fixed"/>
         <w:tblLook w:val="0400"/>
       </w:tblPr>
@@ -16113,12 +16220,12 @@
           <wp:inline distB="114300" distT="114300" distL="114300" distR="114300">
             <wp:extent cx="5399730" cy="1651000"/>
             <wp:effectExtent b="0" l="0" r="0" t="0"/>
-            <wp:docPr id="2" name="image2.png"/>
+            <wp:docPr id="2" name="image1.png"/>
             <a:graphic>
               <a:graphicData uri="http://schemas.openxmlformats.org/drawingml/2006/picture">
                 <pic:pic>
                   <pic:nvPicPr>
-                    <pic:cNvPr id="0" name="image2.png"/>
+                    <pic:cNvPr id="0" name="image1.png"/>
                     <pic:cNvPicPr preferRelativeResize="0"/>
                   </pic:nvPicPr>
                   <pic:blipFill>
@@ -16706,7 +16813,7 @@
       <w:lvlText w:val="%2."/>
       <w:lvlJc w:val="left"/>
       <w:pPr>
-        <w:ind w:left="2160" w:hanging="360"/>
+        <w:ind w:left="2834.645669291339" w:hanging="360"/>
       </w:pPr>
       <w:rPr>
         <w:u w:val="none"/>
@@ -19399,7 +19506,7 @@
 
 <file path=customXML/item1.xml><?xml version="1.0" encoding="utf-8"?>
 <go:gDocsCustomXmlDataStorage xmlns:go="http://customooxmlschemas.google.com/" xmlns:r="http://schemas.openxmlformats.org/officeDocument/2006/relationships">
-  <go:docsCustomData xmlns:go="http://customooxmlschemas.google.com/" roundtripDataSignature="AMtx7mjDr5DQaBxoDwFxSTzRykH7QzjVfw==">AMUW2mVywHC+E6/U1vYzBoZG6TtKiEcojLVBVN1rI//hUDfQteY91FyxE2gVgTOkfk8p24YSA/3Iyq9SFEnTs+STcNR2a3qC2T6j7DeDobfGfnvv2HNtvxil9lcGBTjKZt3dG35X85Icf7yVzZI7FLHGzb03nSwuTg==</go:docsCustomData>
+  <go:docsCustomData xmlns:go="http://customooxmlschemas.google.com/" roundtripDataSignature="AMtx7mjDr5DQaBxoDwFxSTzRykH7QzjVfw==">AMUW2mVbixIIOa5VnjY1QN+C2DOWYHlJ29AI/QU95fRIiTM+jEI2O3l6KLj6F24DAtgfLjaDVIvWtbV2qDUWorN3di7XD6yGEh6qzcGJbooaG9D6bAxR1fnN954nq41Bw/h0hi8nkcE+p8wJ9IuD4gCcyes3GMRGGQ==</go:docsCustomData>
 </go:gDocsCustomXmlDataStorage>
 </file>
 
